--- a/folder/nl_NL/XTM Portal info.docx
+++ b/folder/nl_NL/XTM Portal info.docx
@@ -15,7 +15,7 @@
           <w:rFonts w:asciiTheme="minorHAnsi" w:hAnsiTheme="minorHAnsi"/>
           <w:lang w:val="nl-NL"/>
         </w:rPr>
-        <w:t xml:space="preserve">Merci voor trying onze Portal.</w:t>
+        <w:t xml:space="preserve">Bedankt voor het proberen van ons portaal.</w:t>
       </w:r>
       <w:r>
         <w:rPr>
@@ -29,7 +29,7 @@
           <w:rFonts w:asciiTheme="minorHAnsi" w:hAnsiTheme="minorHAnsi"/>
           <w:lang w:val="nl-NL"/>
         </w:rPr>
-        <w:t xml:space="preserve">Wij hopen dat onze product zal voldoen aan uw eisen en verwachtingen.</w:t>
+        <w:t xml:space="preserve">Wij hopen dat ons product aan uw eisen en verwachtingen zal voldoen.</w:t>
       </w:r>
       <w:r>
         <w:rPr>
@@ -43,41 +43,41 @@
           <w:rFonts w:asciiTheme="minorHAnsi" w:hAnsiTheme="minorHAnsi"/>
           <w:lang w:val="nl-NL"/>
         </w:rPr>
-        <w:t xml:space="preserve">Gelieve uzelf vertrouwd met de volgende informatie:</w:t>
-      </w:r>
-    </w:p>
-    <w:p>
-      <w:pPr>
-        <w:jc w:val="both"/>
-        <w:rPr>
-          <w:rFonts w:asciiTheme="minorHAnsi" w:hAnsiTheme="minorHAnsi" w:cstheme="minorHAnsi"/>
-          <w:lang w:val="nl-NL"/>
-        </w:rPr>
-      </w:pPr>
-    </w:p>
-    <w:p>
-      <w:pPr>
-        <w:jc w:val="both"/>
-        <w:rPr>
-          <w:rFonts w:asciiTheme="minorHAnsi" w:hAnsiTheme="minorHAnsi" w:cstheme="minorHAnsi"/>
-          <w:lang w:val="nl-NL"/>
-        </w:rPr>
-      </w:pPr>
-    </w:p>
-    <w:p>
-      <w:pPr>
-        <w:jc w:val="both"/>
-        <w:rPr>
-          <w:rFonts w:asciiTheme="minorHAnsi" w:hAnsiTheme="minorHAnsi" w:cstheme="minorHAnsi"/>
-          <w:lang w:val="nl-NL"/>
-        </w:rPr>
-      </w:pPr>
-      <w:r>
-        <w:rPr>
-          <w:rFonts w:asciiTheme="minorHAnsi" w:hAnsiTheme="minorHAnsi"/>
-          <w:lang w:val="nl-NL"/>
-        </w:rPr>
-        <w:t xml:space="preserve">1) voor de oprichting van de gebruiker is nu gedaan door XTM ondersteuning als het tabblad Beveiliging waar de oprichting wordt uitgevoerd maakt het mogelijk om de hoogste machtigingen voor alle Portal-gebruikers wijzigen.</w:t>
+        <w:t xml:space="preserve">Gelieve te kennen me de volgende informatie toe:</w:t>
+      </w:r>
+    </w:p>
+    <w:p>
+      <w:pPr>
+        <w:jc w:val="both"/>
+        <w:rPr>
+          <w:rFonts w:asciiTheme="minorHAnsi" w:hAnsiTheme="minorHAnsi" w:cstheme="minorHAnsi"/>
+          <w:lang w:val="nl-NL"/>
+        </w:rPr>
+      </w:pPr>
+    </w:p>
+    <w:p>
+      <w:pPr>
+        <w:jc w:val="both"/>
+        <w:rPr>
+          <w:rFonts w:asciiTheme="minorHAnsi" w:hAnsiTheme="minorHAnsi" w:cstheme="minorHAnsi"/>
+          <w:lang w:val="nl-NL"/>
+        </w:rPr>
+      </w:pPr>
+    </w:p>
+    <w:p>
+      <w:pPr>
+        <w:jc w:val="both"/>
+        <w:rPr>
+          <w:rFonts w:asciiTheme="minorHAnsi" w:hAnsiTheme="minorHAnsi" w:cstheme="minorHAnsi"/>
+          <w:lang w:val="nl-NL"/>
+        </w:rPr>
+      </w:pPr>
+      <w:r>
+        <w:rPr>
+          <w:rFonts w:asciiTheme="minorHAnsi" w:hAnsiTheme="minorHAnsi"/>
+          <w:lang w:val="nl-NL"/>
+        </w:rPr>
+        <w:t xml:space="preserve">1) Voor nu wordt de gebruikersverwezenlijking gedaan door XTM steun als lusje van de Veiligheid waar de verwezenlijking wordt geleid staat toe om hoogste toestemmingen voor alle Poortgebruikers te veranderen.</w:t>
       </w:r>
       <w:r>
         <w:rPr>
@@ -91,7 +91,7 @@
           <w:rFonts w:asciiTheme="minorHAnsi" w:hAnsiTheme="minorHAnsi"/>
           <w:lang w:val="nl-NL"/>
         </w:rPr>
-        <w:t xml:space="preserve">Voor veiligheidsredenen stellen we dat tabblad onzichtbaar.</w:t>
+        <w:t xml:space="preserve">Om veiligheidsredenen plaatsen wij dat lusje om onzichtbaar te zijn.</w:t>
       </w:r>
       <w:r>
         <w:rPr>
@@ -105,7 +105,7 @@
           <w:rFonts w:asciiTheme="minorHAnsi" w:hAnsiTheme="minorHAnsi"/>
           <w:lang w:val="nl-NL"/>
         </w:rPr>
-        <w:t xml:space="preserve">Wenst u meer gebruikers worden gemaakt, stuur een aanvraag naar onze support met het e-mailadres en zelfgekozen gebruikersnaam voor die gebruikers.</w:t>
+        <w:t xml:space="preserve">Als u meer gebruikers wilt maken, stuurt u een verzoek naar onze ondersteuning met e-mail en de gewenste gebruikersnaam voor die gebruikers.</w:t>
       </w:r>
       <w:r>
         <w:rPr>
@@ -119,57 +119,57 @@
           <w:rFonts w:asciiTheme="minorHAnsi" w:hAnsiTheme="minorHAnsi"/>
           <w:lang w:val="nl-NL"/>
         </w:rPr>
-        <w:t xml:space="preserve">Ook schrijf welke rol en zij moeten machtigingen.</w:t>
-      </w:r>
-    </w:p>
-    <w:p>
-      <w:pPr>
-        <w:jc w:val="both"/>
-        <w:rPr>
-          <w:rFonts w:asciiTheme="minorHAnsi" w:hAnsiTheme="minorHAnsi" w:cstheme="minorHAnsi"/>
-          <w:lang w:val="nl-NL"/>
-        </w:rPr>
-      </w:pPr>
-    </w:p>
-    <w:p>
-      <w:pPr>
-        <w:jc w:val="both"/>
-        <w:rPr>
-          <w:rFonts w:asciiTheme="minorHAnsi" w:hAnsiTheme="minorHAnsi" w:cstheme="minorHAnsi"/>
-          <w:lang w:val="nl-NL"/>
-        </w:rPr>
-      </w:pPr>
-      <w:r>
-        <w:rPr>
-          <w:rFonts w:asciiTheme="minorHAnsi" w:hAnsiTheme="minorHAnsi"/>
-          <w:lang w:val="nl-NL"/>
-        </w:rPr>
-        <w:t xml:space="preserve">2) elke client die vraagt om vertaling is geregistreerd in het portaal door de afwerking van de laatst stap voordat een betaling (optioneel).</w:t>
-      </w:r>
-    </w:p>
-    <w:p>
-      <w:pPr>
-        <w:jc w:val="both"/>
-        <w:rPr>
-          <w:rFonts w:asciiTheme="minorHAnsi" w:hAnsiTheme="minorHAnsi" w:cstheme="minorHAnsi"/>
-          <w:lang w:val="nl-NL"/>
-        </w:rPr>
-      </w:pPr>
-    </w:p>
-    <w:p>
-      <w:pPr>
-        <w:jc w:val="both"/>
-        <w:rPr>
-          <w:rFonts w:asciiTheme="minorHAnsi" w:hAnsiTheme="minorHAnsi" w:cstheme="minorHAnsi"/>
-          <w:lang w:val="nl-NL"/>
-        </w:rPr>
-      </w:pPr>
-      <w:r>
-        <w:rPr>
-          <w:rFonts w:asciiTheme="minorHAnsi" w:hAnsiTheme="minorHAnsi"/>
-          <w:lang w:val="nl-NL"/>
-        </w:rPr>
-        <w:t xml:space="preserve">3) Houd er rekening mee dat uw portaal is verbonden met XTM via bepaalde, vaste gegevens zoals gebruikersnaam, wachtwoord en de naam van de Client.</w:t>
+        <w:t xml:space="preserve">Schrijf ook alstublieft welke rol en toestemmingen zij zouden moeten hebben.</w:t>
+      </w:r>
+    </w:p>
+    <w:p>
+      <w:pPr>
+        <w:jc w:val="both"/>
+        <w:rPr>
+          <w:rFonts w:asciiTheme="minorHAnsi" w:hAnsiTheme="minorHAnsi" w:cstheme="minorHAnsi"/>
+          <w:lang w:val="nl-NL"/>
+        </w:rPr>
+      </w:pPr>
+    </w:p>
+    <w:p>
+      <w:pPr>
+        <w:jc w:val="both"/>
+        <w:rPr>
+          <w:rFonts w:asciiTheme="minorHAnsi" w:hAnsiTheme="minorHAnsi" w:cstheme="minorHAnsi"/>
+          <w:lang w:val="nl-NL"/>
+        </w:rPr>
+      </w:pPr>
+      <w:r>
+        <w:rPr>
+          <w:rFonts w:asciiTheme="minorHAnsi" w:hAnsiTheme="minorHAnsi"/>
+          <w:lang w:val="nl-NL"/>
+        </w:rPr>
+        <w:t xml:space="preserve">2) Elke klant die om vertaling verzoekt, wordt op de portaalsite geregistreerd door de laatste stap vóór betaling af te ronden (optioneel).</w:t>
+      </w:r>
+    </w:p>
+    <w:p>
+      <w:pPr>
+        <w:jc w:val="both"/>
+        <w:rPr>
+          <w:rFonts w:asciiTheme="minorHAnsi" w:hAnsiTheme="minorHAnsi" w:cstheme="minorHAnsi"/>
+          <w:lang w:val="nl-NL"/>
+        </w:rPr>
+      </w:pPr>
+    </w:p>
+    <w:p>
+      <w:pPr>
+        <w:jc w:val="both"/>
+        <w:rPr>
+          <w:rFonts w:asciiTheme="minorHAnsi" w:hAnsiTheme="minorHAnsi" w:cstheme="minorHAnsi"/>
+          <w:lang w:val="nl-NL"/>
+        </w:rPr>
+      </w:pPr>
+      <w:r>
+        <w:rPr>
+          <w:rFonts w:asciiTheme="minorHAnsi" w:hAnsiTheme="minorHAnsi"/>
+          <w:lang w:val="nl-NL"/>
+        </w:rPr>
+        <w:t xml:space="preserve">3) Houd er rekening mee dat uw portal is verbonden met XTM via bepaalde vaste gegevens, zoals gebruikersnaam, wachtwoord en naam van de client.</w:t>
       </w:r>
       <w:r>
         <w:rPr>
@@ -183,7 +183,7 @@
           <w:rFonts w:asciiTheme="minorHAnsi" w:hAnsiTheme="minorHAnsi"/>
           <w:lang w:val="nl-NL"/>
         </w:rPr>
-        <w:t xml:space="preserve">Als u wijzigen een van hen in XTM wilt, zul je hen ook wijzigen in de Portal.</w:t>
+        <w:t xml:space="preserve">Als u om het even welk van hen in XTM wilt veranderen, zult u hen ook in het Portaal moeten veranderen.</w:t>
       </w:r>
       <w:r>
         <w:rPr>
@@ -197,32 +197,32 @@
           <w:rFonts w:asciiTheme="minorHAnsi" w:hAnsiTheme="minorHAnsi"/>
           <w:lang w:val="nl-NL"/>
         </w:rPr>
-        <w:t xml:space="preserve">U kunt dit doen in instellingen-&gt; XTM.</w:t>
-      </w:r>
-    </w:p>
-    <w:p>
-      <w:pPr>
-        <w:jc w:val="both"/>
-        <w:rPr>
-          <w:rFonts w:asciiTheme="minorHAnsi" w:hAnsiTheme="minorHAnsi" w:cstheme="minorHAnsi"/>
-          <w:lang w:val="nl-NL"/>
-        </w:rPr>
-      </w:pPr>
-    </w:p>
-    <w:p>
-      <w:pPr>
-        <w:jc w:val="both"/>
-        <w:rPr>
-          <w:rFonts w:asciiTheme="minorHAnsi" w:hAnsiTheme="minorHAnsi" w:cstheme="minorHAnsi"/>
-          <w:lang w:val="nl-NL"/>
-        </w:rPr>
-      </w:pPr>
-      <w:r>
-        <w:rPr>
-          <w:rFonts w:asciiTheme="minorHAnsi" w:hAnsiTheme="minorHAnsi"/>
-          <w:lang w:val="nl-NL"/>
-        </w:rPr>
-        <w:t xml:space="preserve">4) Houd er rekening mee dat u door het veranderen van hen voor de Portal-klant die is gemaakt in uw account XTM portaal van de taalcombinaties kunt wijzigen.</w:t>
+        <w:t xml:space="preserve">U kunt dit doen in Instellingen -&gt; XTM.</w:t>
+      </w:r>
+    </w:p>
+    <w:p>
+      <w:pPr>
+        <w:jc w:val="both"/>
+        <w:rPr>
+          <w:rFonts w:asciiTheme="minorHAnsi" w:hAnsiTheme="minorHAnsi" w:cstheme="minorHAnsi"/>
+          <w:lang w:val="nl-NL"/>
+        </w:rPr>
+      </w:pPr>
+    </w:p>
+    <w:p>
+      <w:pPr>
+        <w:jc w:val="both"/>
+        <w:rPr>
+          <w:rFonts w:asciiTheme="minorHAnsi" w:hAnsiTheme="minorHAnsi" w:cstheme="minorHAnsi"/>
+          <w:lang w:val="nl-NL"/>
+        </w:rPr>
+      </w:pPr>
+      <w:r>
+        <w:rPr>
+          <w:rFonts w:asciiTheme="minorHAnsi" w:hAnsiTheme="minorHAnsi"/>
+          <w:lang w:val="nl-NL"/>
+        </w:rPr>
+        <w:t xml:space="preserve">4) Gelieve te herinneren dat u de taalcombinaties van Portal kunt veranderen door hen voor de Portaalklant te veranderen die in uw rekening XTM is gecreeerd.</w:t>
       </w:r>
       <w:r>
         <w:rPr>
@@ -236,32 +236,32 @@
           <w:rFonts w:asciiTheme="minorHAnsi" w:hAnsiTheme="minorHAnsi"/>
           <w:lang w:val="nl-NL"/>
         </w:rPr>
-        <w:t xml:space="preserve">Dat klant ook alle tariefoverzichten moeten / schattingen gevuld correct om te kunnen overgaan tot de betaling.</w:t>
-      </w:r>
-    </w:p>
-    <w:p>
-      <w:pPr>
-        <w:jc w:val="both"/>
-        <w:rPr>
-          <w:rFonts w:asciiTheme="minorHAnsi" w:hAnsiTheme="minorHAnsi" w:cstheme="minorHAnsi"/>
-          <w:lang w:val="nl-NL"/>
-        </w:rPr>
-      </w:pPr>
-    </w:p>
-    <w:p>
-      <w:pPr>
-        <w:jc w:val="both"/>
-        <w:rPr>
-          <w:rFonts w:asciiTheme="minorHAnsi" w:hAnsiTheme="minorHAnsi" w:cstheme="minorHAnsi"/>
-          <w:lang w:val="nl-NL"/>
-        </w:rPr>
-      </w:pPr>
-      <w:r>
-        <w:rPr>
-          <w:rFonts w:asciiTheme="minorHAnsi" w:hAnsiTheme="minorHAnsi"/>
-          <w:lang w:val="nl-NL"/>
-        </w:rPr>
-        <w:t xml:space="preserve">5) Houd er rekening mee dat in pagina's-&gt; vertaling aanvragen tabblad u bepalen kunt welke werkstroom beschikbaar zal zijn voor uw klanten via de Portal, welke globale sjabloon moet worden gebruikt en welke leveringsdiensten zal worden gebruikt om te sturen hen een voltooide vertaling.</w:t>
+        <w:t xml:space="preserve">Deze klant moet ook over alle juiste tariefkaarten/schattingen beschikken om de betaling te kunnen uitvoeren.</w:t>
+      </w:r>
+    </w:p>
+    <w:p>
+      <w:pPr>
+        <w:jc w:val="both"/>
+        <w:rPr>
+          <w:rFonts w:asciiTheme="minorHAnsi" w:hAnsiTheme="minorHAnsi" w:cstheme="minorHAnsi"/>
+          <w:lang w:val="nl-NL"/>
+        </w:rPr>
+      </w:pPr>
+    </w:p>
+    <w:p>
+      <w:pPr>
+        <w:jc w:val="both"/>
+        <w:rPr>
+          <w:rFonts w:asciiTheme="minorHAnsi" w:hAnsiTheme="minorHAnsi" w:cstheme="minorHAnsi"/>
+          <w:lang w:val="nl-NL"/>
+        </w:rPr>
+      </w:pPr>
+      <w:r>
+        <w:rPr>
+          <w:rFonts w:asciiTheme="minorHAnsi" w:hAnsiTheme="minorHAnsi"/>
+          <w:lang w:val="nl-NL"/>
+        </w:rPr>
+        <w:t xml:space="preserve">5) Let op: op het tabblad Pagina's -&gt; Vertaling aanvragen kunt u beslissen welke workflow voor uw klanten beschikbaar is via Portal, welke algemene sjabloon moet worden gebruikt en welke bezorgingsservices zullen worden gebruikt om hen een voltooide vertaling te sturen.</w:t>
       </w:r>
       <w:r>
         <w:rPr>
@@ -275,7 +275,7 @@
           <w:rFonts w:asciiTheme="minorHAnsi" w:hAnsiTheme="minorHAnsi"/>
           <w:lang w:val="nl-NL"/>
         </w:rPr>
-        <w:t xml:space="preserve">U kunt ze wijzigen naar uw eigen smaak maar vergeet niet om een juiste ID van een bepaalde functie invoegen.</w:t>
+        <w:t xml:space="preserve">U kunt hen in uw houden veranderen maar herinner me om een correcte identiteitskaart van een bepaalde eigenschap op te nemen.</w:t>
       </w:r>
       <w:r>
         <w:rPr>
@@ -289,32 +289,32 @@
           <w:rFonts w:asciiTheme="minorHAnsi" w:hAnsiTheme="minorHAnsi"/>
           <w:lang w:val="nl-NL"/>
         </w:rPr>
-        <w:t xml:space="preserve">De ID kan je vinden in uw account XTM (voor bv-&gt; gegevens leveringsdiensten).</w:t>
-      </w:r>
-    </w:p>
-    <w:p>
-      <w:pPr>
-        <w:jc w:val="both"/>
-        <w:rPr>
-          <w:rFonts w:asciiTheme="minorHAnsi" w:hAnsiTheme="minorHAnsi" w:cstheme="minorHAnsi"/>
-          <w:lang w:val="nl-NL"/>
-        </w:rPr>
-      </w:pPr>
-    </w:p>
-    <w:p>
-      <w:pPr>
-        <w:jc w:val="both"/>
-        <w:rPr>
-          <w:rFonts w:asciiTheme="minorHAnsi" w:hAnsiTheme="minorHAnsi" w:cstheme="minorHAnsi"/>
-          <w:lang w:val="nl-NL"/>
-        </w:rPr>
-      </w:pPr>
-      <w:r>
-        <w:rPr>
-          <w:rFonts w:asciiTheme="minorHAnsi" w:hAnsiTheme="minorHAnsi"/>
-          <w:lang w:val="nl-NL"/>
-        </w:rPr>
-        <w:t xml:space="preserve">6) de enige methode van betaling wij momenteel steunen is SagePay.</w:t>
+        <w:t xml:space="preserve">De ID is te vinden in uw XTM-account (voor bijvoorbeeld Data -&gt; Delivery Services).</w:t>
+      </w:r>
+    </w:p>
+    <w:p>
+      <w:pPr>
+        <w:jc w:val="both"/>
+        <w:rPr>
+          <w:rFonts w:asciiTheme="minorHAnsi" w:hAnsiTheme="minorHAnsi" w:cstheme="minorHAnsi"/>
+          <w:lang w:val="nl-NL"/>
+        </w:rPr>
+      </w:pPr>
+    </w:p>
+    <w:p>
+      <w:pPr>
+        <w:jc w:val="both"/>
+        <w:rPr>
+          <w:rFonts w:asciiTheme="minorHAnsi" w:hAnsiTheme="minorHAnsi" w:cstheme="minorHAnsi"/>
+          <w:lang w:val="nl-NL"/>
+        </w:rPr>
+      </w:pPr>
+      <w:r>
+        <w:rPr>
+          <w:rFonts w:asciiTheme="minorHAnsi" w:hAnsiTheme="minorHAnsi"/>
+          <w:lang w:val="nl-NL"/>
+        </w:rPr>
+        <w:t xml:space="preserve">6) De enige betalingsmethode die we momenteel ondersteunen is SagePay.</w:t>
       </w:r>
       <w:r>
         <w:rPr>
@@ -328,7 +328,7 @@
           <w:rFonts w:asciiTheme="minorHAnsi" w:hAnsiTheme="minorHAnsi"/>
           <w:lang w:val="nl-NL"/>
         </w:rPr>
-        <w:t xml:space="preserve">Een andere betalingsmethode wordt beschouwd als een ontwikkeling op maat.</w:t>
+        <w:t xml:space="preserve">Elke andere betalingsmethode wordt beschouwd als een ontwikkeling op maat.</w:t>
       </w:r>
       <w:r>
         <w:rPr>
@@ -342,57 +342,57 @@
           <w:rFonts w:asciiTheme="minorHAnsi" w:hAnsiTheme="minorHAnsi"/>
           <w:lang w:val="nl-NL"/>
         </w:rPr>
-        <w:t xml:space="preserve">Als de SagePay-functionaliteit niet nodig is, kan dit worden uitgeschakeld.</w:t>
-      </w:r>
-    </w:p>
-    <w:p>
-      <w:pPr>
-        <w:jc w:val="both"/>
-        <w:rPr>
-          <w:rFonts w:asciiTheme="minorHAnsi" w:hAnsiTheme="minorHAnsi" w:cstheme="minorHAnsi"/>
-          <w:lang w:val="nl-NL"/>
-        </w:rPr>
-      </w:pPr>
-    </w:p>
-    <w:p>
-      <w:pPr>
-        <w:jc w:val="both"/>
-        <w:rPr>
-          <w:rFonts w:asciiTheme="minorHAnsi" w:hAnsiTheme="minorHAnsi" w:cstheme="minorHAnsi"/>
-          <w:lang w:val="nl-NL"/>
-        </w:rPr>
-      </w:pPr>
-      <w:r>
-        <w:rPr>
-          <w:rFonts w:asciiTheme="minorHAnsi" w:hAnsiTheme="minorHAnsi"/>
-          <w:lang w:val="nl-NL"/>
-        </w:rPr>
-        <w:t xml:space="preserve">7) wees zo goed merk ook op dat het portaal is verbonden met onze API, dus de eisen zijn hetzelfde als de API's (dat wil zeggen u moet uw XTM bijgewerkt naar de nieuwste beschikbare versie hebben).</w:t>
-      </w:r>
-    </w:p>
-    <w:p>
-      <w:pPr>
-        <w:jc w:val="both"/>
-        <w:rPr>
-          <w:rFonts w:asciiTheme="minorHAnsi" w:hAnsiTheme="minorHAnsi" w:cstheme="minorHAnsi"/>
-          <w:lang w:val="nl-NL"/>
-        </w:rPr>
-      </w:pPr>
-    </w:p>
-    <w:p>
-      <w:pPr>
-        <w:jc w:val="both"/>
-        <w:rPr>
-          <w:rFonts w:asciiTheme="minorHAnsi" w:hAnsiTheme="minorHAnsi" w:cstheme="minorHAnsi"/>
-          <w:lang w:val="nl-NL"/>
-        </w:rPr>
-      </w:pPr>
-      <w:r>
-        <w:rPr>
-          <w:rFonts w:asciiTheme="minorHAnsi" w:hAnsiTheme="minorHAnsi"/>
-          <w:lang w:val="nl-NL"/>
-        </w:rPr>
-        <w:t xml:space="preserve">8) elke aanpassing van portaal van de display die niet haalbaar zijn via het portaal van de Gebruikersinterface kan worden uitgevoerd door onze steun of uw ontwikkelaars.</w:t>
+        <w:t xml:space="preserve">Als de SagePay-functionaliteit niet vereist is, kan deze worden uitgeschakeld.</w:t>
+      </w:r>
+    </w:p>
+    <w:p>
+      <w:pPr>
+        <w:jc w:val="both"/>
+        <w:rPr>
+          <w:rFonts w:asciiTheme="minorHAnsi" w:hAnsiTheme="minorHAnsi" w:cstheme="minorHAnsi"/>
+          <w:lang w:val="nl-NL"/>
+        </w:rPr>
+      </w:pPr>
+    </w:p>
+    <w:p>
+      <w:pPr>
+        <w:jc w:val="both"/>
+        <w:rPr>
+          <w:rFonts w:asciiTheme="minorHAnsi" w:hAnsiTheme="minorHAnsi" w:cstheme="minorHAnsi"/>
+          <w:lang w:val="nl-NL"/>
+        </w:rPr>
+      </w:pPr>
+      <w:r>
+        <w:rPr>
+          <w:rFonts w:asciiTheme="minorHAnsi" w:hAnsiTheme="minorHAnsi"/>
+          <w:lang w:val="nl-NL"/>
+        </w:rPr>
+        <w:t xml:space="preserve">7) Let er ook op dat het portaal is verbonden met onze API, zodat de vereisten ervan dezelfde zijn als die van API's (d.w.z. dat u uw XTM moet laten bijwerken naar de nieuwste beschikbare versie).</w:t>
+      </w:r>
+    </w:p>
+    <w:p>
+      <w:pPr>
+        <w:jc w:val="both"/>
+        <w:rPr>
+          <w:rFonts w:asciiTheme="minorHAnsi" w:hAnsiTheme="minorHAnsi" w:cstheme="minorHAnsi"/>
+          <w:lang w:val="nl-NL"/>
+        </w:rPr>
+      </w:pPr>
+    </w:p>
+    <w:p>
+      <w:pPr>
+        <w:jc w:val="both"/>
+        <w:rPr>
+          <w:rFonts w:asciiTheme="minorHAnsi" w:hAnsiTheme="minorHAnsi" w:cstheme="minorHAnsi"/>
+          <w:lang w:val="nl-NL"/>
+        </w:rPr>
+      </w:pPr>
+      <w:r>
+        <w:rPr>
+          <w:rFonts w:asciiTheme="minorHAnsi" w:hAnsiTheme="minorHAnsi"/>
+          <w:lang w:val="nl-NL"/>
+        </w:rPr>
+        <w:t xml:space="preserve">8) Om het even welke aanpassing van de vertoning van het Portaal die niet haalbaar via UI van het Portaal is kan door onze steun of uw ontwikkelaars worden uitgevoerd.</w:t>
       </w:r>
       <w:r>
         <w:rPr>
@@ -406,41 +406,41 @@
           <w:rFonts w:asciiTheme="minorHAnsi" w:hAnsiTheme="minorHAnsi"/>
           <w:lang w:val="nl-NL"/>
         </w:rPr>
-        <w:t xml:space="preserve">In dit geval kunnen wij sturen u een pakket van HTML en CSS-stijlen te wijzigen.</w:t>
-      </w:r>
-    </w:p>
-    <w:p>
-      <w:pPr>
-        <w:jc w:val="both"/>
-        <w:rPr>
-          <w:rFonts w:asciiTheme="minorHAnsi" w:hAnsiTheme="minorHAnsi" w:cstheme="minorHAnsi"/>
-          <w:lang w:val="nl-NL"/>
-        </w:rPr>
-      </w:pPr>
-    </w:p>
-    <w:p>
-      <w:pPr>
-        <w:jc w:val="both"/>
-        <w:rPr>
-          <w:rFonts w:asciiTheme="minorHAnsi" w:hAnsiTheme="minorHAnsi" w:cstheme="minorHAnsi"/>
-          <w:lang w:val="nl-NL"/>
-        </w:rPr>
-      </w:pPr>
-    </w:p>
-    <w:p>
-      <w:pPr>
-        <w:jc w:val="both"/>
-        <w:rPr>
-          <w:rFonts w:asciiTheme="minorHAnsi" w:hAnsiTheme="minorHAnsi" w:cstheme="minorHAnsi"/>
-          <w:lang w:val="nl-NL"/>
-        </w:rPr>
-      </w:pPr>
-      <w:r>
-        <w:rPr>
-          <w:rFonts w:asciiTheme="minorHAnsi" w:hAnsiTheme="minorHAnsi"/>
-          <w:lang w:val="nl-NL"/>
-        </w:rPr>
-        <w:t xml:space="preserve">In het geval van om het even welk verder vragen laat het ons weten door het schrijven van een e-mail aan onze support of contact opnemen met de verkoper van uw XTM / client care.</w:t>
+        <w:t xml:space="preserve">In dit geval kunnen wij u een pakket van te wijzigen stijlen van HTML en CSS verzenden.</w:t>
+      </w:r>
+    </w:p>
+    <w:p>
+      <w:pPr>
+        <w:jc w:val="both"/>
+        <w:rPr>
+          <w:rFonts w:asciiTheme="minorHAnsi" w:hAnsiTheme="minorHAnsi" w:cstheme="minorHAnsi"/>
+          <w:lang w:val="nl-NL"/>
+        </w:rPr>
+      </w:pPr>
+    </w:p>
+    <w:p>
+      <w:pPr>
+        <w:jc w:val="both"/>
+        <w:rPr>
+          <w:rFonts w:asciiTheme="minorHAnsi" w:hAnsiTheme="minorHAnsi" w:cstheme="minorHAnsi"/>
+          <w:lang w:val="nl-NL"/>
+        </w:rPr>
+      </w:pPr>
+    </w:p>
+    <w:p>
+      <w:pPr>
+        <w:jc w:val="both"/>
+        <w:rPr>
+          <w:rFonts w:asciiTheme="minorHAnsi" w:hAnsiTheme="minorHAnsi" w:cstheme="minorHAnsi"/>
+          <w:lang w:val="nl-NL"/>
+        </w:rPr>
+      </w:pPr>
+      <w:r>
+        <w:rPr>
+          <w:rFonts w:asciiTheme="minorHAnsi" w:hAnsiTheme="minorHAnsi"/>
+          <w:lang w:val="nl-NL"/>
+        </w:rPr>
+        <w:t xml:space="preserve">Laat ons in het geval van verdere vragen weten door een e-mail te schrijven naar onze support of door contact op te nemen met uw XTM-verkoper/klantenservice.</w:t>
       </w:r>
     </w:p>
     <w:p>
@@ -472,7 +472,7 @@
           <w:rFonts w:asciiTheme="minorHAnsi" w:hAnsiTheme="minorHAnsi"/>
           <w:lang w:val="nl-NL"/>
         </w:rPr>
-        <w:t xml:space="preserve">Vriendelijke groeten</w:t>
+        <w:t xml:space="preserve">Slaapgroeten,</w:t>
       </w:r>
     </w:p>
     <w:p>
@@ -488,7 +488,7 @@
           <w:rFonts w:asciiTheme="minorHAnsi" w:hAnsiTheme="minorHAnsi"/>
           <w:lang w:val="nl-NL"/>
         </w:rPr>
-        <w:t xml:space="preserve">Hoofd van de XTM Portal-ondersteuningsteam</w:t>
+        <w:t xml:space="preserve">Hoofd van het ondersteuningsteam van het portaal van XTM</w:t>
       </w:r>
     </w:p>
     <w:p>
